--- a/src/copy/download/resume.docx
+++ b/src/copy/download/resume.docx
@@ -23,19 +23,18 @@
           <w:noProof/>
           <w:sz w:val="36"/>
           <w:szCs w:val="36"/>
-          <w:lang w:bidi="ne-NP"/>
         </w:rPr>
         <w:drawing>
           <wp:anchor distT="0" distB="0" distL="114300" distR="114300" simplePos="0" relativeHeight="251658240" behindDoc="0" locked="0" layoutInCell="1" allowOverlap="1">
             <wp:simplePos x="0" y="0"/>
             <wp:positionH relativeFrom="column">
-              <wp:posOffset>4471865</wp:posOffset>
+              <wp:posOffset>4471866</wp:posOffset>
             </wp:positionH>
             <wp:positionV relativeFrom="paragraph">
-              <wp:posOffset>-185615</wp:posOffset>
+              <wp:posOffset>-287215</wp:posOffset>
             </wp:positionV>
-            <wp:extent cx="1021861" cy="1023815"/>
-            <wp:effectExtent l="19050" t="0" r="6839" b="0"/>
+            <wp:extent cx="1021862" cy="1023815"/>
+            <wp:effectExtent l="19050" t="0" r="6838" b="0"/>
             <wp:wrapNone/>
             <wp:docPr id="1" name="Picture 3" descr="C:\Users\nobel\AppData\Local\Microsoft\Windows\INetCache\Content.Word\HCE071BCT029.jpg"/>
             <wp:cNvGraphicFramePr>
@@ -60,7 +59,7 @@
                   <pic:spPr bwMode="auto">
                     <a:xfrm>
                       <a:off x="0" y="0"/>
-                      <a:ext cx="1021861" cy="1023815"/>
+                      <a:ext cx="1021862" cy="1023815"/>
                     </a:xfrm>
                     <a:prstGeom prst="rect">
                       <a:avLst/>
@@ -173,7 +172,7 @@
         <w:rPr>
           <w:rFonts w:ascii="Times New Roman" w:eastAsia="Times New Roman" w:hAnsi="Times New Roman" w:cs="Times New Roman"/>
         </w:rPr>
-        <w:t>, Chess player</w:t>
+        <w:t>, Jack-of-all-trades</w:t>
       </w:r>
       <w:r>
         <w:rPr>
@@ -288,6 +287,13 @@
         </w:rPr>
         <w:t>Gaurighat, Kathmandu</w:t>
       </w:r>
+      <w:r>
+        <w:rPr>
+          <w:rFonts w:ascii="Times New Roman" w:eastAsia="Times New Roman" w:hAnsi="Times New Roman" w:cs="Times New Roman"/>
+          <w:i/>
+        </w:rPr>
+        <w:t>, Nepal.</w:t>
+      </w:r>
     </w:p>
     <w:p>
       <w:pPr>
@@ -399,43 +405,7 @@
           <w:color w:val="0000FF"/>
           <w:u w:val="single"/>
         </w:rPr>
-        <w:t>nobeldahal.ml</w:t>
-      </w:r>
-    </w:p>
-    <w:p>
-      <w:pPr>
-        <w:pStyle w:val="normal0"/>
-        <w:pBdr>
-          <w:top w:val="nil"/>
-          <w:left w:val="nil"/>
-          <w:bottom w:val="nil"/>
-          <w:right w:val="nil"/>
-          <w:between w:val="nil"/>
-        </w:pBdr>
-        <w:spacing w:before="0" w:line="276" w:lineRule="auto"/>
-        <w:rPr>
-          <w:rFonts w:ascii="Times New Roman" w:eastAsia="Times New Roman" w:hAnsi="Times New Roman" w:cs="Times New Roman"/>
-          <w:color w:val="0000FF"/>
-        </w:rPr>
-      </w:pPr>
-      <w:r>
-        <w:rPr>
-          <w:rFonts w:ascii="Times New Roman" w:eastAsia="Times New Roman" w:hAnsi="Times New Roman" w:cs="Times New Roman"/>
-          <w:b/>
-        </w:rPr>
-        <w:t>Email:</w:t>
-      </w:r>
-      <w:r>
-        <w:rPr>
-          <w:rFonts w:ascii="Times New Roman" w:eastAsia="Times New Roman" w:hAnsi="Times New Roman" w:cs="Times New Roman"/>
-        </w:rPr>
-        <w:t xml:space="preserve">    </w:t>
-      </w:r>
-      <w:r>
-        <w:rPr>
-          <w:rFonts w:ascii="Times New Roman" w:eastAsia="Times New Roman" w:hAnsi="Times New Roman" w:cs="Times New Roman"/>
-        </w:rPr>
-        <w:t xml:space="preserve"> </w:t>
+        <w:t>nobeldahal.</w:t>
       </w:r>
       <w:r>
         <w:rPr>
@@ -443,7 +413,7 @@
           <w:color w:val="0000FF"/>
           <w:u w:val="single"/>
         </w:rPr>
-        <w:t>iamtribulation@outlook.com</w:t>
+        <w:t>com.np</w:t>
       </w:r>
     </w:p>
     <w:p>
@@ -457,33 +427,103 @@
           <w:between w:val="nil"/>
         </w:pBdr>
         <w:spacing w:before="0" w:line="276" w:lineRule="auto"/>
+        <w:rPr>
+          <w:rFonts w:ascii="Times New Roman" w:eastAsia="Times New Roman" w:hAnsi="Times New Roman" w:cs="Times New Roman"/>
+          <w:color w:val="0000FF"/>
+        </w:rPr>
+      </w:pPr>
+      <w:r>
+        <w:rPr>
+          <w:rFonts w:ascii="Times New Roman" w:eastAsia="Times New Roman" w:hAnsi="Times New Roman" w:cs="Times New Roman"/>
+          <w:b/>
+        </w:rPr>
+        <w:t>Email:</w:t>
+      </w:r>
+      <w:r>
+        <w:rPr>
+          <w:rFonts w:ascii="Times New Roman" w:eastAsia="Times New Roman" w:hAnsi="Times New Roman" w:cs="Times New Roman"/>
+        </w:rPr>
+        <w:t xml:space="preserve">    </w:t>
+      </w:r>
+      <w:r>
+        <w:rPr>
+          <w:rFonts w:ascii="Times New Roman" w:eastAsia="Times New Roman" w:hAnsi="Times New Roman" w:cs="Times New Roman"/>
+        </w:rPr>
+        <w:t xml:space="preserve"> </w:t>
+      </w:r>
+      <w:r>
         <w:rPr>
           <w:rFonts w:ascii="Times New Roman" w:eastAsia="Times New Roman" w:hAnsi="Times New Roman" w:cs="Times New Roman"/>
           <w:color w:val="0000FF"/>
           <w:u w:val="single"/>
         </w:rPr>
-      </w:pPr>
-      <w:r>
-        <w:rPr>
-          <w:rFonts w:ascii="Times New Roman" w:eastAsia="Times New Roman" w:hAnsi="Times New Roman" w:cs="Times New Roman"/>
-          <w:b/>
-        </w:rPr>
-        <w:t xml:space="preserve">GitHub: </w:t>
-      </w:r>
-      <w:r>
-        <w:rPr>
-          <w:rFonts w:ascii="Times New Roman" w:eastAsia="Times New Roman" w:hAnsi="Times New Roman" w:cs="Times New Roman"/>
-          <w:b/>
-        </w:rPr>
-        <w:t xml:space="preserve"> </w:t>
-      </w:r>
-      <w:r>
+        <w:t>iamtribulation@outlook.com</w:t>
+      </w:r>
+    </w:p>
+    <w:p>
+      <w:pPr>
+        <w:pStyle w:val="normal0"/>
+        <w:pBdr>
+          <w:top w:val="nil"/>
+          <w:left w:val="nil"/>
+          <w:bottom w:val="nil"/>
+          <w:right w:val="nil"/>
+          <w:between w:val="nil"/>
+        </w:pBdr>
+        <w:spacing w:before="0" w:line="276" w:lineRule="auto"/>
         <w:rPr>
           <w:rFonts w:ascii="Times New Roman" w:eastAsia="Times New Roman" w:hAnsi="Times New Roman" w:cs="Times New Roman"/>
           <w:color w:val="0000FF"/>
           <w:u w:val="single"/>
         </w:rPr>
-        <w:t>http://github.com/coderkoala</w:t>
+      </w:pPr>
+      <w:r>
+        <w:rPr>
+          <w:rFonts w:ascii="Times New Roman" w:eastAsia="Times New Roman" w:hAnsi="Times New Roman" w:cs="Times New Roman"/>
+          <w:b/>
+        </w:rPr>
+        <w:t xml:space="preserve">GitHub:  </w:t>
+      </w:r>
+      <w:r>
+        <w:rPr>
+          <w:rFonts w:ascii="Times New Roman" w:eastAsia="Times New Roman" w:hAnsi="Times New Roman" w:cs="Times New Roman"/>
+          <w:color w:val="0000FF"/>
+          <w:u w:val="single"/>
+        </w:rPr>
+        <w:t>github.com/coderkoala</w:t>
+      </w:r>
+    </w:p>
+    <w:p>
+      <w:pPr>
+        <w:pStyle w:val="normal0"/>
+        <w:pBdr>
+          <w:top w:val="nil"/>
+          <w:left w:val="nil"/>
+          <w:bottom w:val="nil"/>
+          <w:right w:val="nil"/>
+          <w:between w:val="nil"/>
+        </w:pBdr>
+        <w:spacing w:before="0" w:line="276" w:lineRule="auto"/>
+        <w:rPr>
+          <w:rFonts w:ascii="Times New Roman" w:eastAsia="Times New Roman" w:hAnsi="Times New Roman" w:cs="Times New Roman"/>
+          <w:color w:val="0000FF"/>
+          <w:u w:val="single"/>
+        </w:rPr>
+      </w:pPr>
+      <w:r>
+        <w:rPr>
+          <w:rFonts w:ascii="Times New Roman" w:eastAsia="Times New Roman" w:hAnsi="Times New Roman" w:cs="Times New Roman"/>
+          <w:b/>
+        </w:rPr>
+        <w:t xml:space="preserve">GitHub:  </w:t>
+      </w:r>
+      <w:r>
+        <w:rPr>
+          <w:rFonts w:ascii="Times New Roman" w:eastAsia="Times New Roman" w:hAnsi="Times New Roman" w:cs="Times New Roman"/>
+          <w:color w:val="0000FF"/>
+          <w:u w:val="single"/>
+        </w:rPr>
+        <w:t>linkedin.com/in/coderkoala</w:t>
       </w:r>
     </w:p>
     <w:p>
@@ -560,7 +600,7 @@
         <w:rPr>
           <w:rFonts w:ascii="Times New Roman" w:eastAsia="Times New Roman" w:hAnsi="Times New Roman" w:cs="Times New Roman"/>
         </w:rPr>
-        <w:t>Reporting, Presentation and Analysis</w:t>
+        <w:t>Software Audit, Q/A, Unit testing</w:t>
       </w:r>
     </w:p>
     <w:p>
@@ -587,7 +627,19 @@
         <w:rPr>
           <w:rFonts w:ascii="Times New Roman" w:eastAsia="Times New Roman" w:hAnsi="Times New Roman" w:cs="Times New Roman"/>
         </w:rPr>
-        <w:t>Software Audit, Q/A, Unit testing</w:t>
+        <w:t>Web Development</w:t>
+      </w:r>
+      <w:r>
+        <w:rPr>
+          <w:rFonts w:ascii="Times New Roman" w:eastAsia="Times New Roman" w:hAnsi="Times New Roman" w:cs="Times New Roman"/>
+        </w:rPr>
+        <w:t xml:space="preserve"> – Full stack</w:t>
+      </w:r>
+      <w:r>
+        <w:rPr>
+          <w:rFonts w:ascii="Times New Roman" w:eastAsia="Times New Roman" w:hAnsi="Times New Roman" w:cs="Times New Roman"/>
+        </w:rPr>
+        <w:t>.</w:t>
       </w:r>
     </w:p>
     <w:p>
@@ -614,13 +666,7 @@
         <w:rPr>
           <w:rFonts w:ascii="Times New Roman" w:eastAsia="Times New Roman" w:hAnsi="Times New Roman" w:cs="Times New Roman"/>
         </w:rPr>
-        <w:t>Web Development</w:t>
-      </w:r>
-      <w:r>
-        <w:rPr>
-          <w:rFonts w:ascii="Times New Roman" w:eastAsia="Times New Roman" w:hAnsi="Times New Roman" w:cs="Times New Roman"/>
-        </w:rPr>
-        <w:t xml:space="preserve"> – Full stack</w:t>
+        <w:t>SOLID development approach</w:t>
       </w:r>
       <w:r>
         <w:rPr>
@@ -653,13 +699,7 @@
         <w:rPr>
           <w:rFonts w:ascii="Times New Roman" w:eastAsia="Times New Roman" w:hAnsi="Times New Roman" w:cs="Times New Roman"/>
         </w:rPr>
-        <w:t>SOLID development approach</w:t>
-      </w:r>
-      <w:r>
-        <w:rPr>
-          <w:rFonts w:ascii="Times New Roman" w:eastAsia="Times New Roman" w:hAnsi="Times New Roman" w:cs="Times New Roman"/>
-        </w:rPr>
-        <w:t>.</w:t>
+        <w:t>Git/Source Control</w:t>
       </w:r>
     </w:p>
     <w:p>
@@ -686,7 +726,7 @@
         <w:rPr>
           <w:rFonts w:ascii="Times New Roman" w:eastAsia="Times New Roman" w:hAnsi="Times New Roman" w:cs="Times New Roman"/>
         </w:rPr>
-        <w:t>Git/Source Control</w:t>
+        <w:t>Ability to cope with time constraints, meeting deadlines and formulating strategies.</w:t>
       </w:r>
     </w:p>
     <w:p>
@@ -713,33 +753,6 @@
         <w:rPr>
           <w:rFonts w:ascii="Times New Roman" w:eastAsia="Times New Roman" w:hAnsi="Times New Roman" w:cs="Times New Roman"/>
         </w:rPr>
-        <w:t>Ability to cope with time constraints, meeting deadlines and formulating strategies.</w:t>
-      </w:r>
-    </w:p>
-    <w:p>
-      <w:pPr>
-        <w:pStyle w:val="normal0"/>
-        <w:numPr>
-          <w:ilvl w:val="0"/>
-          <w:numId w:val="1"/>
-        </w:numPr>
-        <w:pBdr>
-          <w:top w:val="nil"/>
-          <w:left w:val="nil"/>
-          <w:bottom w:val="nil"/>
-          <w:right w:val="nil"/>
-          <w:between w:val="nil"/>
-        </w:pBdr>
-        <w:contextualSpacing/>
-        <w:jc w:val="both"/>
-        <w:rPr>
-          <w:rFonts w:ascii="Times New Roman" w:eastAsia="Times New Roman" w:hAnsi="Times New Roman" w:cs="Times New Roman"/>
-        </w:rPr>
-      </w:pPr>
-      <w:r>
-        <w:rPr>
-          <w:rFonts w:ascii="Times New Roman" w:eastAsia="Times New Roman" w:hAnsi="Times New Roman" w:cs="Times New Roman"/>
-        </w:rPr>
         <w:t>Critical</w:t>
       </w:r>
       <w:r>
@@ -948,6 +961,152 @@
           <w:i/>
         </w:rPr>
         <w:t>Junior Game designer/Map Developer</w:t>
+      </w:r>
+    </w:p>
+    <w:p>
+      <w:pPr>
+        <w:pStyle w:val="Heading2"/>
+        <w:pBdr>
+          <w:top w:val="nil"/>
+          <w:left w:val="nil"/>
+          <w:bottom w:val="nil"/>
+          <w:right w:val="nil"/>
+          <w:between w:val="nil"/>
+        </w:pBdr>
+        <w:jc w:val="both"/>
+        <w:rPr>
+          <w:rFonts w:ascii="Times New Roman" w:eastAsia="Times New Roman" w:hAnsi="Times New Roman" w:cs="Times New Roman"/>
+        </w:rPr>
+      </w:pPr>
+      <w:r>
+        <w:rPr>
+          <w:rFonts w:ascii="Times New Roman" w:eastAsia="Times New Roman" w:hAnsi="Times New Roman" w:cs="Times New Roman"/>
+        </w:rPr>
+        <w:t>November</w:t>
+      </w:r>
+      <w:r>
+        <w:rPr>
+          <w:rFonts w:ascii="Times New Roman" w:eastAsia="Times New Roman" w:hAnsi="Times New Roman" w:cs="Times New Roman"/>
+        </w:rPr>
+        <w:t xml:space="preserve">, 2018 </w:t>
+      </w:r>
+      <w:r>
+        <w:rPr>
+          <w:rFonts w:ascii="Times New Roman" w:eastAsia="Times New Roman" w:hAnsi="Times New Roman" w:cs="Times New Roman"/>
+        </w:rPr>
+        <w:t>–</w:t>
+      </w:r>
+      <w:r>
+        <w:rPr>
+          <w:rFonts w:ascii="Times New Roman" w:eastAsia="Times New Roman" w:hAnsi="Times New Roman" w:cs="Times New Roman"/>
+        </w:rPr>
+        <w:t xml:space="preserve"> </w:t>
+      </w:r>
+      <w:r>
+        <w:rPr>
+          <w:rFonts w:ascii="Times New Roman" w:eastAsia="Times New Roman" w:hAnsi="Times New Roman" w:cs="Times New Roman"/>
+        </w:rPr>
+        <w:t>February</w:t>
+      </w:r>
+      <w:r>
+        <w:rPr>
+          <w:rFonts w:ascii="Times New Roman" w:eastAsia="Times New Roman" w:hAnsi="Times New Roman" w:cs="Times New Roman"/>
+        </w:rPr>
+        <w:t>, 2019</w:t>
+      </w:r>
+    </w:p>
+    <w:p>
+      <w:pPr>
+        <w:pStyle w:val="Heading3"/>
+        <w:pBdr>
+          <w:top w:val="nil"/>
+          <w:left w:val="nil"/>
+          <w:bottom w:val="nil"/>
+          <w:right w:val="nil"/>
+          <w:between w:val="nil"/>
+        </w:pBdr>
+        <w:jc w:val="both"/>
+        <w:rPr>
+          <w:rFonts w:ascii="Times New Roman" w:eastAsia="Times New Roman" w:hAnsi="Times New Roman" w:cs="Times New Roman"/>
+          <w:b w:val="0"/>
+          <w:i/>
+        </w:rPr>
+      </w:pPr>
+      <w:r>
+        <w:rPr>
+          <w:rFonts w:ascii="Times New Roman" w:eastAsia="Times New Roman" w:hAnsi="Times New Roman" w:cs="Times New Roman"/>
+        </w:rPr>
+        <w:t>The Open Institute</w:t>
+      </w:r>
+      <w:r>
+        <w:rPr>
+          <w:rFonts w:ascii="Times New Roman" w:eastAsia="Times New Roman" w:hAnsi="Times New Roman" w:cs="Times New Roman"/>
+        </w:rPr>
+        <w:t xml:space="preserve">, </w:t>
+      </w:r>
+      <w:r>
+        <w:rPr>
+          <w:rFonts w:ascii="Times New Roman" w:eastAsia="Times New Roman" w:hAnsi="Times New Roman" w:cs="Times New Roman"/>
+        </w:rPr>
+        <w:t>Sanepa</w:t>
+      </w:r>
+      <w:r>
+        <w:rPr>
+          <w:rFonts w:ascii="Times New Roman" w:eastAsia="Times New Roman" w:hAnsi="Times New Roman" w:cs="Times New Roman"/>
+          <w:b w:val="0"/>
+          <w:i/>
+        </w:rPr>
+        <w:t xml:space="preserve"> </w:t>
+      </w:r>
+      <w:r>
+        <w:rPr>
+          <w:rFonts w:ascii="Times New Roman" w:eastAsia="Times New Roman" w:hAnsi="Times New Roman" w:cs="Times New Roman"/>
+          <w:b w:val="0"/>
+          <w:i/>
+        </w:rPr>
+        <w:t>–</w:t>
+      </w:r>
+      <w:r>
+        <w:rPr>
+          <w:rFonts w:ascii="Times New Roman" w:eastAsia="Times New Roman" w:hAnsi="Times New Roman" w:cs="Times New Roman"/>
+          <w:b w:val="0"/>
+          <w:i/>
+        </w:rPr>
+        <w:t xml:space="preserve"> </w:t>
+      </w:r>
+    </w:p>
+    <w:p>
+      <w:pPr>
+        <w:pStyle w:val="Heading3"/>
+        <w:pBdr>
+          <w:top w:val="nil"/>
+          <w:left w:val="nil"/>
+          <w:bottom w:val="nil"/>
+          <w:right w:val="nil"/>
+          <w:between w:val="nil"/>
+        </w:pBdr>
+        <w:jc w:val="both"/>
+        <w:rPr>
+          <w:rFonts w:ascii="Times New Roman" w:eastAsia="Times New Roman" w:hAnsi="Times New Roman" w:cs="Times New Roman"/>
+          <w:b w:val="0"/>
+          <w:i/>
+        </w:rPr>
+      </w:pPr>
+      <w:r>
+        <w:rPr>
+          <w:rFonts w:ascii="Times New Roman" w:eastAsia="Times New Roman" w:hAnsi="Times New Roman" w:cs="Times New Roman"/>
+          <w:b w:val="0"/>
+          <w:i/>
+        </w:rPr>
+        <w:t>Internship</w:t>
+      </w:r>
+      <w:r>
+        <w:rPr>
+          <w:rFonts w:ascii="Times New Roman" w:eastAsia="Times New Roman" w:hAnsi="Times New Roman" w:cs="Times New Roman"/>
+          <w:b w:val="0"/>
+          <w:i/>
+        </w:rPr>
+        <w:t>, Full stack developer</w:t>
       </w:r>
     </w:p>
     <w:p>
@@ -975,13 +1134,63 @@
         <w:rPr>
           <w:rFonts w:ascii="Times New Roman" w:eastAsia="Times New Roman" w:hAnsi="Times New Roman" w:cs="Times New Roman"/>
         </w:rPr>
-        <w:t xml:space="preserve">Contributed </w:t>
-      </w:r>
-      <w:r>
-        <w:rPr>
-          <w:rFonts w:ascii="Times New Roman" w:eastAsia="Times New Roman" w:hAnsi="Times New Roman" w:cs="Times New Roman"/>
-        </w:rPr>
-        <w:t xml:space="preserve">in the game “In COD we trust” </w:t>
+        <w:t>O</w:t>
+      </w:r>
+      <w:r>
+        <w:rPr>
+          <w:rFonts w:ascii="Times New Roman" w:eastAsia="Times New Roman" w:hAnsi="Times New Roman" w:cs="Times New Roman"/>
+        </w:rPr>
+        <w:t>pen</w:t>
+      </w:r>
+      <w:r>
+        <w:rPr>
+          <w:rFonts w:ascii="Times New Roman" w:eastAsia="Times New Roman" w:hAnsi="Times New Roman" w:cs="Times New Roman"/>
+        </w:rPr>
+        <w:t>-</w:t>
+      </w:r>
+      <w:r>
+        <w:rPr>
+          <w:rFonts w:ascii="Times New Roman" w:eastAsia="Times New Roman" w:hAnsi="Times New Roman" w:cs="Times New Roman"/>
+        </w:rPr>
+        <w:t>Source</w:t>
+      </w:r>
+      <w:r>
+        <w:rPr>
+          <w:rFonts w:ascii="Times New Roman" w:eastAsia="Times New Roman" w:hAnsi="Times New Roman" w:cs="Times New Roman"/>
+        </w:rPr>
+        <w:t xml:space="preserve">: </w:t>
+      </w:r>
+      <w:r>
+        <w:rPr>
+          <w:rFonts w:ascii="Times New Roman" w:eastAsia="Times New Roman" w:hAnsi="Times New Roman" w:cs="Times New Roman"/>
+          <w:b/>
+          <w:bCs/>
+          <w:i/>
+          <w:iCs/>
+        </w:rPr>
+        <w:t>ERPNext</w:t>
+      </w:r>
+      <w:r>
+        <w:rPr>
+          <w:rFonts w:ascii="Times New Roman" w:eastAsia="Times New Roman" w:hAnsi="Times New Roman" w:cs="Times New Roman"/>
+        </w:rPr>
+        <w:t xml:space="preserve"> and </w:t>
+      </w:r>
+      <w:r>
+        <w:rPr>
+          <w:rFonts w:ascii="Times New Roman" w:eastAsia="Times New Roman" w:hAnsi="Times New Roman" w:cs="Times New Roman"/>
+          <w:b/>
+          <w:bCs/>
+          <w:i/>
+          <w:iCs/>
+        </w:rPr>
+        <w:t>Zulip</w:t>
+      </w:r>
+      <w:r>
+        <w:rPr>
+          <w:rFonts w:ascii="Times New Roman" w:eastAsia="Times New Roman" w:hAnsi="Times New Roman" w:cs="Times New Roman"/>
+        </w:rPr>
+        <w:t>.</w:t>
       </w:r>
     </w:p>
     <w:p>
@@ -1009,7 +1218,7 @@
         <w:rPr>
           <w:rFonts w:ascii="Times New Roman" w:eastAsia="Times New Roman" w:hAnsi="Times New Roman" w:cs="Times New Roman"/>
         </w:rPr>
-        <w:t>Utilized Tiled to quickly develop json maps.</w:t>
+        <w:t>Focus: Oauth2, MVC</w:t>
       </w:r>
     </w:p>
     <w:p>
@@ -1022,46 +1231,15 @@
           <w:right w:val="nil"/>
           <w:between w:val="nil"/>
         </w:pBdr>
-        <w:jc w:val="both"/>
-        <w:rPr>
-          <w:rFonts w:ascii="Times New Roman" w:eastAsia="Times New Roman" w:hAnsi="Times New Roman" w:cs="Times New Roman"/>
-        </w:rPr>
-      </w:pPr>
-      <w:r>
-        <w:rPr>
-          <w:rFonts w:ascii="Times New Roman" w:eastAsia="Times New Roman" w:hAnsi="Times New Roman" w:cs="Times New Roman"/>
-        </w:rPr>
-        <w:t>November</w:t>
-      </w:r>
-      <w:r>
-        <w:rPr>
-          <w:rFonts w:ascii="Times New Roman" w:eastAsia="Times New Roman" w:hAnsi="Times New Roman" w:cs="Times New Roman"/>
-        </w:rPr>
-        <w:t xml:space="preserve">, 2018 </w:t>
-      </w:r>
-      <w:r>
-        <w:rPr>
-          <w:rFonts w:ascii="Times New Roman" w:eastAsia="Times New Roman" w:hAnsi="Times New Roman" w:cs="Times New Roman"/>
-        </w:rPr>
-        <w:t>–</w:t>
-      </w:r>
-      <w:r>
-        <w:rPr>
-          <w:rFonts w:ascii="Times New Roman" w:eastAsia="Times New Roman" w:hAnsi="Times New Roman" w:cs="Times New Roman"/>
-        </w:rPr>
-        <w:t xml:space="preserve"> </w:t>
-      </w:r>
-      <w:r>
-        <w:rPr>
-          <w:rFonts w:ascii="Times New Roman" w:eastAsia="Times New Roman" w:hAnsi="Times New Roman" w:cs="Times New Roman"/>
-        </w:rPr>
-        <w:t>February</w:t>
-      </w:r>
-      <w:r>
-        <w:rPr>
-          <w:rFonts w:ascii="Times New Roman" w:eastAsia="Times New Roman" w:hAnsi="Times New Roman" w:cs="Times New Roman"/>
-        </w:rPr>
-        <w:t>, 2019</w:t>
+        <w:rPr>
+          <w:rFonts w:ascii="Times New Roman" w:eastAsia="Times New Roman" w:hAnsi="Times New Roman" w:cs="Times New Roman"/>
+        </w:rPr>
+      </w:pPr>
+      <w:r>
+        <w:rPr>
+          <w:rFonts w:ascii="Times New Roman" w:eastAsia="Times New Roman" w:hAnsi="Times New Roman" w:cs="Times New Roman"/>
+        </w:rPr>
+        <w:t>June, 2019 – July, 2019</w:t>
       </w:r>
     </w:p>
     <w:p>
@@ -1074,7 +1252,6 @@
           <w:right w:val="nil"/>
           <w:between w:val="nil"/>
         </w:pBdr>
-        <w:jc w:val="both"/>
         <w:rPr>
           <w:rFonts w:ascii="Times New Roman" w:eastAsia="Times New Roman" w:hAnsi="Times New Roman" w:cs="Times New Roman"/>
           <w:b w:val="0"/>
@@ -1085,19 +1262,7 @@
         <w:rPr>
           <w:rFonts w:ascii="Times New Roman" w:eastAsia="Times New Roman" w:hAnsi="Times New Roman" w:cs="Times New Roman"/>
         </w:rPr>
-        <w:t>The Open Institute</w:t>
-      </w:r>
-      <w:r>
-        <w:rPr>
-          <w:rFonts w:ascii="Times New Roman" w:eastAsia="Times New Roman" w:hAnsi="Times New Roman" w:cs="Times New Roman"/>
-        </w:rPr>
-        <w:t xml:space="preserve">, </w:t>
-      </w:r>
-      <w:r>
-        <w:rPr>
-          <w:rFonts w:ascii="Times New Roman" w:eastAsia="Times New Roman" w:hAnsi="Times New Roman" w:cs="Times New Roman"/>
-        </w:rPr>
-        <w:t>Sanepa</w:t>
+        <w:t>SaSoft Enterprises, Dillibazar</w:t>
       </w:r>
       <w:r>
         <w:rPr>
@@ -1105,57 +1270,40 @@
           <w:b w:val="0"/>
           <w:i/>
         </w:rPr>
-        <w:t xml:space="preserve"> </w:t>
-      </w:r>
-      <w:r>
+        <w:t xml:space="preserve"> – </w:t>
+      </w:r>
+    </w:p>
+    <w:p>
+      <w:pPr>
+        <w:pStyle w:val="Heading3"/>
+        <w:pBdr>
+          <w:top w:val="nil"/>
+          <w:left w:val="nil"/>
+          <w:bottom w:val="nil"/>
+          <w:right w:val="nil"/>
+          <w:between w:val="nil"/>
+        </w:pBdr>
         <w:rPr>
           <w:rFonts w:ascii="Times New Roman" w:eastAsia="Times New Roman" w:hAnsi="Times New Roman" w:cs="Times New Roman"/>
           <w:b w:val="0"/>
           <w:i/>
         </w:rPr>
-        <w:t>–</w:t>
-      </w:r>
+      </w:pPr>
       <w:r>
         <w:rPr>
           <w:rFonts w:ascii="Times New Roman" w:eastAsia="Times New Roman" w:hAnsi="Times New Roman" w:cs="Times New Roman"/>
           <w:b w:val="0"/>
           <w:i/>
         </w:rPr>
-        <w:t xml:space="preserve"> </w:t>
-      </w:r>
-    </w:p>
-    <w:p>
-      <w:pPr>
-        <w:pStyle w:val="Heading3"/>
-        <w:pBdr>
-          <w:top w:val="nil"/>
-          <w:left w:val="nil"/>
-          <w:bottom w:val="nil"/>
-          <w:right w:val="nil"/>
-          <w:between w:val="nil"/>
-        </w:pBdr>
-        <w:jc w:val="both"/>
+        <w:t>Backend Laravel</w:t>
+      </w:r>
+      <w:r>
         <w:rPr>
           <w:rFonts w:ascii="Times New Roman" w:eastAsia="Times New Roman" w:hAnsi="Times New Roman" w:cs="Times New Roman"/>
           <w:b w:val="0"/>
           <w:i/>
         </w:rPr>
-      </w:pPr>
-      <w:r>
-        <w:rPr>
-          <w:rFonts w:ascii="Times New Roman" w:eastAsia="Times New Roman" w:hAnsi="Times New Roman" w:cs="Times New Roman"/>
-          <w:b w:val="0"/>
-          <w:i/>
-        </w:rPr>
-        <w:t>Internship</w:t>
-      </w:r>
-      <w:r>
-        <w:rPr>
-          <w:rFonts w:ascii="Times New Roman" w:eastAsia="Times New Roman" w:hAnsi="Times New Roman" w:cs="Times New Roman"/>
-          <w:b w:val="0"/>
-          <w:i/>
-        </w:rPr>
-        <w:t>, Full stack developer</w:t>
+        <w:t>, Backend Development</w:t>
       </w:r>
     </w:p>
     <w:p>
@@ -1183,69 +1331,43 @@
         <w:rPr>
           <w:rFonts w:ascii="Times New Roman" w:eastAsia="Times New Roman" w:hAnsi="Times New Roman" w:cs="Times New Roman"/>
         </w:rPr>
-        <w:t xml:space="preserve">Got acquainted with </w:t>
-      </w:r>
-      <w:r>
-        <w:rPr>
-          <w:rFonts w:ascii="Times New Roman" w:eastAsia="Times New Roman" w:hAnsi="Times New Roman" w:cs="Times New Roman"/>
-        </w:rPr>
-        <w:t>O</w:t>
-      </w:r>
-      <w:r>
-        <w:rPr>
-          <w:rFonts w:ascii="Times New Roman" w:eastAsia="Times New Roman" w:hAnsi="Times New Roman" w:cs="Times New Roman"/>
-        </w:rPr>
-        <w:t>pen</w:t>
-      </w:r>
-      <w:r>
-        <w:rPr>
-          <w:rFonts w:ascii="Times New Roman" w:eastAsia="Times New Roman" w:hAnsi="Times New Roman" w:cs="Times New Roman"/>
-        </w:rPr>
-        <w:t>-</w:t>
-      </w:r>
-      <w:r>
-        <w:rPr>
-          <w:rFonts w:ascii="Times New Roman" w:eastAsia="Times New Roman" w:hAnsi="Times New Roman" w:cs="Times New Roman"/>
-        </w:rPr>
-        <w:t xml:space="preserve">Source </w:t>
-      </w:r>
-      <w:r>
-        <w:rPr>
-          <w:rFonts w:ascii="Times New Roman" w:eastAsia="Times New Roman" w:hAnsi="Times New Roman" w:cs="Times New Roman"/>
-        </w:rPr>
-        <w:t xml:space="preserve">ecosystems such as </w:t>
-      </w:r>
-      <w:r>
-        <w:rPr>
-          <w:rFonts w:ascii="Times New Roman" w:eastAsia="Times New Roman" w:hAnsi="Times New Roman" w:cs="Times New Roman"/>
-          <w:b/>
-          <w:bCs/>
-          <w:i/>
-          <w:iCs/>
-        </w:rPr>
-        <w:t>ERPNext</w:t>
-      </w:r>
-      <w:r>
-        <w:rPr>
-          <w:rFonts w:ascii="Times New Roman" w:eastAsia="Times New Roman" w:hAnsi="Times New Roman" w:cs="Times New Roman"/>
-        </w:rPr>
-        <w:t xml:space="preserve"> and </w:t>
-      </w:r>
-      <w:r>
-        <w:rPr>
-          <w:rFonts w:ascii="Times New Roman" w:eastAsia="Times New Roman" w:hAnsi="Times New Roman" w:cs="Times New Roman"/>
-          <w:b/>
-          <w:bCs/>
-          <w:i/>
-          <w:iCs/>
-        </w:rPr>
-        <w:t>Zulip</w:t>
-      </w:r>
-      <w:r>
-        <w:rPr>
-          <w:rFonts w:ascii="Times New Roman" w:eastAsia="Times New Roman" w:hAnsi="Times New Roman" w:cs="Times New Roman"/>
-        </w:rPr>
-        <w:t>.</w:t>
+        <w:t>API: S</w:t>
+      </w:r>
+      <w:r>
+        <w:rPr>
+          <w:rFonts w:ascii="Times New Roman" w:eastAsia="Times New Roman" w:hAnsi="Times New Roman" w:cs="Times New Roman"/>
+        </w:rPr>
+        <w:t xml:space="preserve">tudent </w:t>
+      </w:r>
+      <w:r>
+        <w:rPr>
+          <w:rFonts w:ascii="Times New Roman" w:eastAsia="Times New Roman" w:hAnsi="Times New Roman" w:cs="Times New Roman"/>
+        </w:rPr>
+        <w:t>M</w:t>
+      </w:r>
+      <w:r>
+        <w:rPr>
+          <w:rFonts w:ascii="Times New Roman" w:eastAsia="Times New Roman" w:hAnsi="Times New Roman" w:cs="Times New Roman"/>
+        </w:rPr>
+        <w:t>anagement</w:t>
+      </w:r>
+      <w:r>
+        <w:rPr>
+          <w:rFonts w:ascii="Times New Roman" w:eastAsia="Times New Roman" w:hAnsi="Times New Roman" w:cs="Times New Roman"/>
+        </w:rPr>
+        <w:t xml:space="preserve"> </w:t>
+      </w:r>
+      <w:r>
+        <w:rPr>
+          <w:rFonts w:ascii="Times New Roman" w:eastAsia="Times New Roman" w:hAnsi="Times New Roman" w:cs="Times New Roman"/>
+        </w:rPr>
+        <w:t>S</w:t>
+      </w:r>
+      <w:r>
+        <w:rPr>
+          <w:rFonts w:ascii="Times New Roman" w:eastAsia="Times New Roman" w:hAnsi="Times New Roman" w:cs="Times New Roman"/>
+        </w:rPr>
+        <w:t>ystem.</w:t>
       </w:r>
     </w:p>
     <w:p>
@@ -1273,59 +1395,80 @@
         <w:rPr>
           <w:rFonts w:ascii="Times New Roman" w:eastAsia="Times New Roman" w:hAnsi="Times New Roman" w:cs="Times New Roman"/>
         </w:rPr>
-        <w:t>Focus: Oauth2, MVC</w:t>
-      </w:r>
-    </w:p>
-    <w:p>
-      <w:pPr>
-        <w:pStyle w:val="normal0"/>
-        <w:pBdr>
-          <w:top w:val="nil"/>
-          <w:left w:val="nil"/>
-          <w:bottom w:val="nil"/>
-          <w:right w:val="nil"/>
-          <w:between w:val="nil"/>
-        </w:pBdr>
-        <w:ind w:right="-30"/>
-        <w:contextualSpacing/>
-        <w:rPr>
-          <w:rFonts w:ascii="Times New Roman" w:eastAsia="Times New Roman" w:hAnsi="Times New Roman" w:cs="Times New Roman"/>
-        </w:rPr>
-      </w:pPr>
-    </w:p>
-    <w:p>
-      <w:pPr>
-        <w:pStyle w:val="normal0"/>
-        <w:pBdr>
-          <w:top w:val="nil"/>
-          <w:left w:val="nil"/>
-          <w:bottom w:val="nil"/>
-          <w:right w:val="nil"/>
-          <w:between w:val="nil"/>
-        </w:pBdr>
-        <w:ind w:right="-30"/>
-        <w:contextualSpacing/>
-        <w:rPr>
-          <w:rFonts w:ascii="Times New Roman" w:eastAsia="Times New Roman" w:hAnsi="Times New Roman" w:cs="Times New Roman"/>
-        </w:rPr>
-      </w:pPr>
-    </w:p>
-    <w:p>
-      <w:pPr>
-        <w:pStyle w:val="normal0"/>
-        <w:pBdr>
-          <w:top w:val="nil"/>
-          <w:left w:val="nil"/>
-          <w:bottom w:val="nil"/>
-          <w:right w:val="nil"/>
-          <w:between w:val="nil"/>
-        </w:pBdr>
-        <w:ind w:right="-30"/>
-        <w:contextualSpacing/>
-        <w:rPr>
-          <w:rFonts w:ascii="Times New Roman" w:eastAsia="Times New Roman" w:hAnsi="Times New Roman" w:cs="Times New Roman"/>
-        </w:rPr>
-      </w:pPr>
+        <w:t>Post</w:t>
+      </w:r>
+      <w:r>
+        <w:rPr>
+          <w:rFonts w:ascii="Times New Roman" w:eastAsia="Times New Roman" w:hAnsi="Times New Roman" w:cs="Times New Roman"/>
+        </w:rPr>
+        <w:t>man</w:t>
+      </w:r>
+      <w:r>
+        <w:rPr>
+          <w:rFonts w:ascii="Times New Roman" w:eastAsia="Times New Roman" w:hAnsi="Times New Roman" w:cs="Times New Roman"/>
+        </w:rPr>
+        <w:t>, MariaDB</w:t>
+      </w:r>
+      <w:r>
+        <w:rPr>
+          <w:rFonts w:ascii="Times New Roman" w:eastAsia="Times New Roman" w:hAnsi="Times New Roman" w:cs="Times New Roman"/>
+        </w:rPr>
+        <w:t>,</w:t>
+      </w:r>
+      <w:r>
+        <w:rPr>
+          <w:rFonts w:ascii="Times New Roman" w:eastAsia="Times New Roman" w:hAnsi="Times New Roman" w:cs="Times New Roman"/>
+        </w:rPr>
+        <w:t xml:space="preserve"> </w:t>
+      </w:r>
+      <w:r>
+        <w:rPr>
+          <w:rFonts w:ascii="Times New Roman" w:eastAsia="Times New Roman" w:hAnsi="Times New Roman" w:cs="Times New Roman"/>
+        </w:rPr>
+        <w:t xml:space="preserve">and Laravel </w:t>
+      </w:r>
+      <w:r>
+        <w:rPr>
+          <w:rFonts w:ascii="Times New Roman" w:eastAsia="Times New Roman" w:hAnsi="Times New Roman" w:cs="Times New Roman"/>
+        </w:rPr>
+        <w:t xml:space="preserve">with </w:t>
+      </w:r>
+      <w:r>
+        <w:rPr>
+          <w:rFonts w:ascii="Times New Roman" w:eastAsia="Times New Roman" w:hAnsi="Times New Roman" w:cs="Times New Roman"/>
+        </w:rPr>
+        <w:t>modules like</w:t>
+      </w:r>
+      <w:r>
+        <w:rPr>
+          <w:rFonts w:ascii="Times New Roman" w:eastAsia="Times New Roman" w:hAnsi="Times New Roman" w:cs="Times New Roman"/>
+        </w:rPr>
+        <w:t xml:space="preserve"> </w:t>
+      </w:r>
+      <w:r>
+        <w:rPr>
+          <w:rFonts w:ascii="Times New Roman" w:eastAsia="Times New Roman" w:hAnsi="Times New Roman" w:cs="Times New Roman"/>
+        </w:rPr>
+        <w:t xml:space="preserve">nWidart, Spatie, </w:t>
+      </w:r>
+      <w:r>
+        <w:rPr>
+          <w:rFonts w:ascii="Times New Roman" w:eastAsia="Times New Roman" w:hAnsi="Times New Roman" w:cs="Times New Roman"/>
+        </w:rPr>
+        <w:t>P</w:t>
+      </w:r>
+      <w:r>
+        <w:rPr>
+          <w:rFonts w:ascii="Times New Roman" w:eastAsia="Times New Roman" w:hAnsi="Times New Roman" w:cs="Times New Roman"/>
+        </w:rPr>
+        <w:t>assport</w:t>
+      </w:r>
+      <w:r>
+        <w:rPr>
+          <w:rFonts w:ascii="Times New Roman" w:eastAsia="Times New Roman" w:hAnsi="Times New Roman" w:cs="Times New Roman"/>
+        </w:rPr>
+        <w:t>.</w:t>
+      </w:r>
     </w:p>
     <w:p>
       <w:pPr>
@@ -1345,7 +1488,8 @@
         <w:rPr>
           <w:rFonts w:ascii="Times New Roman" w:eastAsia="Times New Roman" w:hAnsi="Times New Roman" w:cs="Times New Roman"/>
         </w:rPr>
-        <w:t>June, 2019 – July, 2019</w:t>
+        <w:lastRenderedPageBreak/>
+        <w:t>July, 2019 – November, 2019</w:t>
       </w:r>
     </w:p>
     <w:p>
@@ -1368,7 +1512,19 @@
         <w:rPr>
           <w:rFonts w:ascii="Times New Roman" w:eastAsia="Times New Roman" w:hAnsi="Times New Roman" w:cs="Times New Roman"/>
         </w:rPr>
-        <w:t>SaSoft Enterprises, Dillibazar</w:t>
+        <w:t>Gurkha Technology Pvt. Ltd</w:t>
+      </w:r>
+      <w:r>
+        <w:rPr>
+          <w:rFonts w:ascii="Times New Roman" w:eastAsia="Times New Roman" w:hAnsi="Times New Roman" w:cs="Times New Roman"/>
+        </w:rPr>
+        <w:t xml:space="preserve">, </w:t>
+      </w:r>
+      <w:r>
+        <w:rPr>
+          <w:rFonts w:ascii="Times New Roman" w:eastAsia="Times New Roman" w:hAnsi="Times New Roman" w:cs="Times New Roman"/>
+        </w:rPr>
+        <w:t xml:space="preserve">Baneswor </w:t>
       </w:r>
       <w:r>
         <w:rPr>
@@ -1376,7 +1532,7 @@
           <w:b w:val="0"/>
           <w:i/>
         </w:rPr>
-        <w:t xml:space="preserve"> – </w:t>
+        <w:t xml:space="preserve">– </w:t>
       </w:r>
     </w:p>
     <w:p>
@@ -1401,24 +1557,12 @@
           <w:b w:val="0"/>
           <w:i/>
         </w:rPr>
-        <w:t xml:space="preserve">Backend Laravel </w:t>
-      </w:r>
-      <w:r>
-        <w:rPr>
-          <w:rFonts w:ascii="Times New Roman" w:eastAsia="Times New Roman" w:hAnsi="Times New Roman" w:cs="Times New Roman"/>
-          <w:b w:val="0"/>
-          <w:i/>
-        </w:rPr>
-        <w:t>internship</w:t>
+        <w:t>Laravel Developer</w:t>
       </w:r>
     </w:p>
     <w:p>
       <w:pPr>
         <w:pStyle w:val="normal0"/>
-        <w:numPr>
-          <w:ilvl w:val="0"/>
-          <w:numId w:val="4"/>
-        </w:numPr>
         <w:pBdr>
           <w:top w:val="nil"/>
           <w:left w:val="nil"/>
@@ -1437,186 +1581,7 @@
         <w:rPr>
           <w:rFonts w:ascii="Times New Roman" w:eastAsia="Times New Roman" w:hAnsi="Times New Roman" w:cs="Times New Roman"/>
         </w:rPr>
-        <w:t xml:space="preserve">Worked as an API dev for </w:t>
-      </w:r>
-      <w:r>
-        <w:rPr>
-          <w:rFonts w:ascii="Times New Roman" w:eastAsia="Times New Roman" w:hAnsi="Times New Roman" w:cs="Times New Roman"/>
-        </w:rPr>
-        <w:t>Sasoft’s</w:t>
-      </w:r>
-      <w:r>
-        <w:rPr>
-          <w:rFonts w:ascii="Times New Roman" w:eastAsia="Times New Roman" w:hAnsi="Times New Roman" w:cs="Times New Roman"/>
-        </w:rPr>
-        <w:t xml:space="preserve"> upcoming student management, utilized a lot of Post</w:t>
-      </w:r>
-      <w:r>
-        <w:rPr>
-          <w:rFonts w:ascii="Times New Roman" w:eastAsia="Times New Roman" w:hAnsi="Times New Roman" w:cs="Times New Roman"/>
-        </w:rPr>
-        <w:t>man</w:t>
-      </w:r>
-      <w:r>
-        <w:rPr>
-          <w:rFonts w:ascii="Times New Roman" w:eastAsia="Times New Roman" w:hAnsi="Times New Roman" w:cs="Times New Roman"/>
-        </w:rPr>
-        <w:t>, MariaDB</w:t>
-      </w:r>
-      <w:r>
-        <w:rPr>
-          <w:rFonts w:ascii="Times New Roman" w:eastAsia="Times New Roman" w:hAnsi="Times New Roman" w:cs="Times New Roman"/>
-        </w:rPr>
-        <w:t>,</w:t>
-      </w:r>
-      <w:r>
-        <w:rPr>
-          <w:rFonts w:ascii="Times New Roman" w:eastAsia="Times New Roman" w:hAnsi="Times New Roman" w:cs="Times New Roman"/>
-        </w:rPr>
-        <w:t xml:space="preserve"> </w:t>
-      </w:r>
-      <w:r>
-        <w:rPr>
-          <w:rFonts w:ascii="Times New Roman" w:eastAsia="Times New Roman" w:hAnsi="Times New Roman" w:cs="Times New Roman"/>
-        </w:rPr>
-        <w:t xml:space="preserve">and Laravel </w:t>
-      </w:r>
-      <w:r>
-        <w:rPr>
-          <w:rFonts w:ascii="Times New Roman" w:eastAsia="Times New Roman" w:hAnsi="Times New Roman" w:cs="Times New Roman"/>
-        </w:rPr>
-        <w:t xml:space="preserve">with </w:t>
-      </w:r>
-      <w:r>
-        <w:rPr>
-          <w:rFonts w:ascii="Times New Roman" w:eastAsia="Times New Roman" w:hAnsi="Times New Roman" w:cs="Times New Roman"/>
-        </w:rPr>
-        <w:t>modules like</w:t>
-      </w:r>
-      <w:r>
-        <w:rPr>
-          <w:rFonts w:ascii="Times New Roman" w:eastAsia="Times New Roman" w:hAnsi="Times New Roman" w:cs="Times New Roman"/>
-        </w:rPr>
-        <w:t xml:space="preserve"> </w:t>
-      </w:r>
-      <w:r>
-        <w:rPr>
-          <w:rFonts w:ascii="Times New Roman" w:eastAsia="Times New Roman" w:hAnsi="Times New Roman" w:cs="Times New Roman"/>
-        </w:rPr>
-        <w:t xml:space="preserve">nWidart, Spatie, </w:t>
-      </w:r>
-      <w:r>
-        <w:rPr>
-          <w:rFonts w:ascii="Times New Roman" w:eastAsia="Times New Roman" w:hAnsi="Times New Roman" w:cs="Times New Roman"/>
-        </w:rPr>
-        <w:t>P</w:t>
-      </w:r>
-      <w:r>
-        <w:rPr>
-          <w:rFonts w:ascii="Times New Roman" w:eastAsia="Times New Roman" w:hAnsi="Times New Roman" w:cs="Times New Roman"/>
-        </w:rPr>
-        <w:t>assport</w:t>
-      </w:r>
-      <w:r>
-        <w:rPr>
-          <w:rFonts w:ascii="Times New Roman" w:eastAsia="Times New Roman" w:hAnsi="Times New Roman" w:cs="Times New Roman"/>
-        </w:rPr>
-        <w:t>.</w:t>
-      </w:r>
-    </w:p>
-    <w:p>
-      <w:pPr>
-        <w:pStyle w:val="Heading2"/>
-        <w:pBdr>
-          <w:top w:val="nil"/>
-          <w:left w:val="nil"/>
-          <w:bottom w:val="nil"/>
-          <w:right w:val="nil"/>
-          <w:between w:val="nil"/>
-        </w:pBdr>
-        <w:rPr>
-          <w:rFonts w:ascii="Times New Roman" w:eastAsia="Times New Roman" w:hAnsi="Times New Roman" w:cs="Times New Roman"/>
-        </w:rPr>
-      </w:pPr>
-      <w:r>
-        <w:rPr>
-          <w:rFonts w:ascii="Times New Roman" w:eastAsia="Times New Roman" w:hAnsi="Times New Roman" w:cs="Times New Roman"/>
-        </w:rPr>
-        <w:t>Current</w:t>
-      </w:r>
-      <w:r>
-        <w:rPr>
-          <w:rFonts w:ascii="Times New Roman" w:eastAsia="Times New Roman" w:hAnsi="Times New Roman" w:cs="Times New Roman"/>
-        </w:rPr>
-        <w:t xml:space="preserve"> Employment</w:t>
-      </w:r>
-    </w:p>
-    <w:p>
-      <w:pPr>
-        <w:pStyle w:val="Heading3"/>
-        <w:pBdr>
-          <w:top w:val="nil"/>
-          <w:left w:val="nil"/>
-          <w:bottom w:val="nil"/>
-          <w:right w:val="nil"/>
-          <w:between w:val="nil"/>
-        </w:pBdr>
-        <w:rPr>
-          <w:rFonts w:ascii="Times New Roman" w:eastAsia="Times New Roman" w:hAnsi="Times New Roman" w:cs="Times New Roman"/>
-          <w:b w:val="0"/>
-          <w:i/>
-        </w:rPr>
-      </w:pPr>
-      <w:r>
-        <w:rPr>
-          <w:rFonts w:ascii="Times New Roman" w:eastAsia="Times New Roman" w:hAnsi="Times New Roman" w:cs="Times New Roman"/>
-        </w:rPr>
-        <w:t>Gurkha Technology Pvt. Ltd</w:t>
-      </w:r>
-      <w:r>
-        <w:rPr>
-          <w:rFonts w:ascii="Times New Roman" w:eastAsia="Times New Roman" w:hAnsi="Times New Roman" w:cs="Times New Roman"/>
-        </w:rPr>
-        <w:t xml:space="preserve">, </w:t>
-      </w:r>
-      <w:r>
-        <w:rPr>
-          <w:rFonts w:ascii="Times New Roman" w:eastAsia="Times New Roman" w:hAnsi="Times New Roman" w:cs="Times New Roman"/>
-        </w:rPr>
-        <w:t xml:space="preserve">Baneswor </w:t>
-      </w:r>
-      <w:r>
-        <w:rPr>
-          <w:rFonts w:ascii="Times New Roman" w:eastAsia="Times New Roman" w:hAnsi="Times New Roman" w:cs="Times New Roman"/>
-          <w:b w:val="0"/>
-          <w:i/>
-        </w:rPr>
-        <w:t xml:space="preserve">– </w:t>
-      </w:r>
-    </w:p>
-    <w:p>
-      <w:pPr>
-        <w:pStyle w:val="Heading3"/>
-        <w:pBdr>
-          <w:top w:val="nil"/>
-          <w:left w:val="nil"/>
-          <w:bottom w:val="nil"/>
-          <w:right w:val="nil"/>
-          <w:between w:val="nil"/>
-        </w:pBdr>
-        <w:rPr>
-          <w:rFonts w:ascii="Times New Roman" w:eastAsia="Times New Roman" w:hAnsi="Times New Roman" w:cs="Times New Roman"/>
-          <w:b w:val="0"/>
-          <w:i/>
-        </w:rPr>
-      </w:pPr>
-      <w:r>
-        <w:rPr>
-          <w:rFonts w:ascii="Times New Roman" w:eastAsia="Times New Roman" w:hAnsi="Times New Roman" w:cs="Times New Roman"/>
-          <w:b w:val="0"/>
-          <w:i/>
-        </w:rPr>
-        <w:t>Laravel Developer</w:t>
+        <w:t>Contributions include, but not limited to:</w:t>
       </w:r>
     </w:p>
     <w:p>
@@ -1640,7 +1605,31 @@
         <w:rPr>
           <w:rFonts w:ascii="Times New Roman" w:eastAsia="Times New Roman" w:hAnsi="Times New Roman" w:cs="Times New Roman"/>
         </w:rPr>
-        <w:t>Contributions include, but not limited to:</w:t>
+        <w:t>-</w:t>
+      </w:r>
+      <w:r>
+        <w:rPr>
+          <w:rFonts w:ascii="Times New Roman" w:eastAsia="Times New Roman" w:hAnsi="Times New Roman" w:cs="Times New Roman"/>
+        </w:rPr>
+        <w:t xml:space="preserve"> </w:t>
+      </w:r>
+      <w:r>
+        <w:rPr>
+          <w:rFonts w:ascii="Times New Roman" w:eastAsia="Times New Roman" w:hAnsi="Times New Roman" w:cs="Times New Roman"/>
+        </w:rPr>
+        <w:t xml:space="preserve">Developing scalable </w:t>
+      </w:r>
+      <w:r>
+        <w:rPr>
+          <w:rFonts w:ascii="Times New Roman" w:eastAsia="Times New Roman" w:hAnsi="Times New Roman" w:cs="Times New Roman"/>
+        </w:rPr>
+        <w:t xml:space="preserve">jquery powered </w:t>
+      </w:r>
+      <w:r>
+        <w:rPr>
+          <w:rFonts w:ascii="Times New Roman" w:eastAsia="Times New Roman" w:hAnsi="Times New Roman" w:cs="Times New Roman"/>
+        </w:rPr>
+        <w:t>SPA/PWA</w:t>
       </w:r>
     </w:p>
     <w:p>
@@ -1664,6 +1653,24 @@
         <w:rPr>
           <w:rFonts w:ascii="Times New Roman" w:eastAsia="Times New Roman" w:hAnsi="Times New Roman" w:cs="Times New Roman"/>
         </w:rPr>
+        <w:t xml:space="preserve">- </w:t>
+      </w:r>
+      <w:r>
+        <w:rPr>
+          <w:rFonts w:ascii="Times New Roman" w:eastAsia="Times New Roman" w:hAnsi="Times New Roman" w:cs="Times New Roman"/>
+        </w:rPr>
+        <w:t>Developing Facebook</w:t>
+      </w:r>
+      <w:r>
+        <w:rPr>
+          <w:rFonts w:ascii="Times New Roman" w:eastAsia="Times New Roman" w:hAnsi="Times New Roman" w:cs="Times New Roman"/>
+        </w:rPr>
+        <w:t xml:space="preserve"> </w:t>
+      </w:r>
+      <w:r>
+        <w:rPr>
+          <w:rFonts w:ascii="Times New Roman" w:eastAsia="Times New Roman" w:hAnsi="Times New Roman" w:cs="Times New Roman"/>
+        </w:rPr>
         <w:t>-</w:t>
       </w:r>
       <w:r>
@@ -1676,19 +1683,7 @@
         <w:rPr>
           <w:rFonts w:ascii="Times New Roman" w:eastAsia="Times New Roman" w:hAnsi="Times New Roman" w:cs="Times New Roman"/>
         </w:rPr>
-        <w:t xml:space="preserve">Developing scalable </w:t>
-      </w:r>
-      <w:r>
-        <w:rPr>
-          <w:rFonts w:ascii="Times New Roman" w:eastAsia="Times New Roman" w:hAnsi="Times New Roman" w:cs="Times New Roman"/>
-        </w:rPr>
-        <w:t xml:space="preserve">jquery powered </w:t>
-      </w:r>
-      <w:r>
-        <w:rPr>
-          <w:rFonts w:ascii="Times New Roman" w:eastAsia="Times New Roman" w:hAnsi="Times New Roman" w:cs="Times New Roman"/>
-        </w:rPr>
-        <w:t>SPA/PWA</w:t>
+        <w:t>Instant Quiz (Loksewa)</w:t>
       </w:r>
     </w:p>
     <w:p>
@@ -1718,31 +1713,7 @@
         <w:rPr>
           <w:rFonts w:ascii="Times New Roman" w:eastAsia="Times New Roman" w:hAnsi="Times New Roman" w:cs="Times New Roman"/>
         </w:rPr>
-        <w:t>Developing Facebook</w:t>
-      </w:r>
-      <w:r>
-        <w:rPr>
-          <w:rFonts w:ascii="Times New Roman" w:eastAsia="Times New Roman" w:hAnsi="Times New Roman" w:cs="Times New Roman"/>
-        </w:rPr>
-        <w:t xml:space="preserve"> </w:t>
-      </w:r>
-      <w:r>
-        <w:rPr>
-          <w:rFonts w:ascii="Times New Roman" w:eastAsia="Times New Roman" w:hAnsi="Times New Roman" w:cs="Times New Roman"/>
-        </w:rPr>
-        <w:t>-</w:t>
-      </w:r>
-      <w:r>
-        <w:rPr>
-          <w:rFonts w:ascii="Times New Roman" w:eastAsia="Times New Roman" w:hAnsi="Times New Roman" w:cs="Times New Roman"/>
-        </w:rPr>
-        <w:t xml:space="preserve"> </w:t>
-      </w:r>
-      <w:r>
-        <w:rPr>
-          <w:rFonts w:ascii="Times New Roman" w:eastAsia="Times New Roman" w:hAnsi="Times New Roman" w:cs="Times New Roman"/>
-        </w:rPr>
-        <w:t>Instant Quiz (Loksewa)</w:t>
+        <w:t>Enhancement to Presidential Business’s EMS</w:t>
       </w:r>
     </w:p>
     <w:p>
@@ -1760,6 +1731,9 @@
         <w:jc w:val="both"/>
         <w:rPr>
           <w:rFonts w:ascii="Times New Roman" w:eastAsia="Times New Roman" w:hAnsi="Times New Roman" w:cs="Times New Roman"/>
+          <w:i/>
+          <w:iCs/>
+          <w:u w:val="single"/>
         </w:rPr>
       </w:pPr>
       <w:r>
@@ -1772,7 +1746,29 @@
         <w:rPr>
           <w:rFonts w:ascii="Times New Roman" w:eastAsia="Times New Roman" w:hAnsi="Times New Roman" w:cs="Times New Roman"/>
         </w:rPr>
-        <w:t>Enhancement to Presidential Business’s EMS</w:t>
+        <w:t>Developer blogs</w:t>
+      </w:r>
+      <w:r>
+        <w:rPr>
+          <w:rFonts w:ascii="Times New Roman" w:eastAsia="Times New Roman" w:hAnsi="Times New Roman" w:cs="Times New Roman"/>
+        </w:rPr>
+        <w:t xml:space="preserve">: </w:t>
+      </w:r>
+      <w:r>
+        <w:rPr>
+          <w:rFonts w:ascii="Times New Roman" w:eastAsia="Times New Roman" w:hAnsi="Times New Roman" w:cs="Times New Roman"/>
+          <w:color w:val="0000FF"/>
+          <w:u w:val="single"/>
+        </w:rPr>
+        <w:t>https://</w:t>
+      </w:r>
+      <w:r>
+        <w:rPr>
+          <w:rFonts w:ascii="Times New Roman" w:eastAsia="Times New Roman" w:hAnsi="Times New Roman" w:cs="Times New Roman"/>
+          <w:color w:val="0000FF"/>
+          <w:u w:val="single"/>
+        </w:rPr>
+        <w:t>gurkhatech.com/blog</w:t>
       </w:r>
     </w:p>
     <w:p>
@@ -1790,6 +1786,273 @@
         <w:jc w:val="both"/>
         <w:rPr>
           <w:rFonts w:ascii="Times New Roman" w:eastAsia="Times New Roman" w:hAnsi="Times New Roman" w:cs="Times New Roman"/>
+        </w:rPr>
+      </w:pPr>
+      <w:r>
+        <w:rPr>
+          <w:rFonts w:ascii="Times New Roman" w:eastAsia="Times New Roman" w:hAnsi="Times New Roman" w:cs="Times New Roman"/>
+        </w:rPr>
+        <w:t xml:space="preserve">- Laravel Full stack </w:t>
+      </w:r>
+      <w:r>
+        <w:rPr>
+          <w:rFonts w:ascii="Times New Roman" w:eastAsia="Times New Roman" w:hAnsi="Times New Roman" w:cs="Times New Roman"/>
+        </w:rPr>
+        <w:t>(</w:t>
+      </w:r>
+      <w:r>
+        <w:rPr>
+          <w:rFonts w:ascii="Times New Roman" w:eastAsia="Times New Roman" w:hAnsi="Times New Roman" w:cs="Times New Roman"/>
+        </w:rPr>
+        <w:t xml:space="preserve">notably </w:t>
+      </w:r>
+      <w:r>
+        <w:rPr>
+          <w:rFonts w:ascii="Times New Roman" w:eastAsia="Times New Roman" w:hAnsi="Times New Roman" w:cs="Times New Roman"/>
+          <w:color w:val="0000FF"/>
+          <w:u w:val="single"/>
+        </w:rPr>
+        <w:t>nimbusnepal.com</w:t>
+      </w:r>
+      <w:r>
+        <w:rPr>
+          <w:rFonts w:ascii="Times New Roman" w:eastAsia="Times New Roman" w:hAnsi="Times New Roman" w:cs="Times New Roman"/>
+        </w:rPr>
+        <w:t>)</w:t>
+      </w:r>
+    </w:p>
+    <w:p>
+      <w:pPr>
+        <w:pStyle w:val="normal0"/>
+        <w:pBdr>
+          <w:top w:val="nil"/>
+          <w:left w:val="nil"/>
+          <w:bottom w:val="nil"/>
+          <w:right w:val="nil"/>
+          <w:between w:val="nil"/>
+        </w:pBdr>
+        <w:ind w:right="-30"/>
+        <w:contextualSpacing/>
+        <w:jc w:val="both"/>
+        <w:rPr>
+          <w:rFonts w:ascii="Times New Roman" w:eastAsia="Times New Roman" w:hAnsi="Times New Roman" w:cs="Times New Roman"/>
+        </w:rPr>
+      </w:pPr>
+      <w:r>
+        <w:rPr>
+          <w:rFonts w:ascii="Times New Roman" w:eastAsia="Times New Roman" w:hAnsi="Times New Roman" w:cs="Times New Roman"/>
+        </w:rPr>
+        <w:t xml:space="preserve">- </w:t>
+      </w:r>
+      <w:r>
+        <w:rPr>
+          <w:rFonts w:ascii="Times New Roman" w:eastAsia="Times New Roman" w:hAnsi="Times New Roman" w:cs="Times New Roman"/>
+        </w:rPr>
+        <w:t xml:space="preserve">Script Automated Web-Scraping (Python) </w:t>
+      </w:r>
+    </w:p>
+    <w:p>
+      <w:pPr>
+        <w:pStyle w:val="Heading2"/>
+        <w:pBdr>
+          <w:top w:val="nil"/>
+          <w:left w:val="nil"/>
+          <w:bottom w:val="nil"/>
+          <w:right w:val="nil"/>
+          <w:between w:val="nil"/>
+        </w:pBdr>
+        <w:rPr>
+          <w:rFonts w:ascii="Times New Roman" w:eastAsia="Times New Roman" w:hAnsi="Times New Roman" w:cs="Times New Roman"/>
+        </w:rPr>
+      </w:pPr>
+      <w:r>
+        <w:rPr>
+          <w:rFonts w:ascii="Times New Roman" w:eastAsia="Times New Roman" w:hAnsi="Times New Roman" w:cs="Times New Roman"/>
+        </w:rPr>
+        <w:t>Current Employment</w:t>
+      </w:r>
+    </w:p>
+    <w:p>
+      <w:pPr>
+        <w:pStyle w:val="Heading3"/>
+        <w:pBdr>
+          <w:top w:val="nil"/>
+          <w:left w:val="nil"/>
+          <w:bottom w:val="nil"/>
+          <w:right w:val="nil"/>
+          <w:between w:val="nil"/>
+        </w:pBdr>
+        <w:rPr>
+          <w:rFonts w:ascii="Times New Roman" w:eastAsia="Times New Roman" w:hAnsi="Times New Roman" w:cs="Times New Roman"/>
+          <w:b w:val="0"/>
+          <w:i/>
+        </w:rPr>
+      </w:pPr>
+      <w:r>
+        <w:rPr>
+          <w:rFonts w:ascii="Times New Roman" w:eastAsia="Times New Roman" w:hAnsi="Times New Roman" w:cs="Times New Roman"/>
+        </w:rPr>
+        <w:t xml:space="preserve">Themegrill Pvt. Ltd, Basundhara </w:t>
+      </w:r>
+      <w:r>
+        <w:rPr>
+          <w:rFonts w:ascii="Times New Roman" w:eastAsia="Times New Roman" w:hAnsi="Times New Roman" w:cs="Times New Roman"/>
+          <w:b w:val="0"/>
+          <w:i/>
+        </w:rPr>
+        <w:t xml:space="preserve">– </w:t>
+      </w:r>
+    </w:p>
+    <w:p>
+      <w:pPr>
+        <w:pStyle w:val="Heading3"/>
+        <w:pBdr>
+          <w:top w:val="nil"/>
+          <w:left w:val="nil"/>
+          <w:bottom w:val="nil"/>
+          <w:right w:val="nil"/>
+          <w:between w:val="nil"/>
+        </w:pBdr>
+        <w:rPr>
+          <w:rFonts w:ascii="Times New Roman" w:eastAsia="Times New Roman" w:hAnsi="Times New Roman" w:cs="Times New Roman"/>
+          <w:b w:val="0"/>
+          <w:i/>
+        </w:rPr>
+      </w:pPr>
+      <w:r>
+        <w:rPr>
+          <w:rFonts w:ascii="Times New Roman" w:eastAsia="Times New Roman" w:hAnsi="Times New Roman" w:cs="Times New Roman"/>
+          <w:b w:val="0"/>
+          <w:i/>
+        </w:rPr>
+        <w:t>Wordpress Plugin Developer</w:t>
+      </w:r>
+      <w:r>
+        <w:rPr>
+          <w:rFonts w:ascii="Times New Roman" w:eastAsia="Times New Roman" w:hAnsi="Times New Roman" w:cs="Times New Roman"/>
+          <w:b w:val="0"/>
+          <w:i/>
+        </w:rPr>
+        <w:t>(Mid)</w:t>
+      </w:r>
+    </w:p>
+    <w:p>
+      <w:pPr>
+        <w:pStyle w:val="normal0"/>
+        <w:pBdr>
+          <w:top w:val="nil"/>
+          <w:left w:val="nil"/>
+          <w:bottom w:val="nil"/>
+          <w:right w:val="nil"/>
+          <w:between w:val="nil"/>
+        </w:pBdr>
+        <w:ind w:right="-30"/>
+        <w:contextualSpacing/>
+        <w:jc w:val="both"/>
+        <w:rPr>
+          <w:rFonts w:ascii="Times New Roman" w:eastAsia="Times New Roman" w:hAnsi="Times New Roman" w:cs="Times New Roman"/>
+        </w:rPr>
+      </w:pPr>
+      <w:r>
+        <w:rPr>
+          <w:rFonts w:ascii="Times New Roman" w:eastAsia="Times New Roman" w:hAnsi="Times New Roman" w:cs="Times New Roman"/>
+        </w:rPr>
+        <w:t>Contributions include, but not limited to:</w:t>
+      </w:r>
+    </w:p>
+    <w:p>
+      <w:pPr>
+        <w:pStyle w:val="normal0"/>
+        <w:pBdr>
+          <w:top w:val="nil"/>
+          <w:left w:val="nil"/>
+          <w:bottom w:val="nil"/>
+          <w:right w:val="nil"/>
+          <w:between w:val="nil"/>
+        </w:pBdr>
+        <w:ind w:right="-30"/>
+        <w:contextualSpacing/>
+        <w:jc w:val="both"/>
+        <w:rPr>
+          <w:rFonts w:ascii="Times New Roman" w:eastAsia="Times New Roman" w:hAnsi="Times New Roman" w:cs="Times New Roman"/>
+        </w:rPr>
+      </w:pPr>
+      <w:r>
+        <w:rPr>
+          <w:rFonts w:ascii="Times New Roman" w:eastAsia="Times New Roman" w:hAnsi="Times New Roman" w:cs="Times New Roman"/>
+        </w:rPr>
+        <w:t>-</w:t>
+      </w:r>
+      <w:r>
+        <w:rPr>
+          <w:rFonts w:ascii="Times New Roman" w:eastAsia="Times New Roman" w:hAnsi="Times New Roman" w:cs="Times New Roman"/>
+        </w:rPr>
+        <w:t xml:space="preserve"> Full stack jQuery/Core-OOP PHP</w:t>
+      </w:r>
+    </w:p>
+    <w:p>
+      <w:pPr>
+        <w:pStyle w:val="normal0"/>
+        <w:pBdr>
+          <w:top w:val="nil"/>
+          <w:left w:val="nil"/>
+          <w:bottom w:val="nil"/>
+          <w:right w:val="nil"/>
+          <w:between w:val="nil"/>
+        </w:pBdr>
+        <w:ind w:right="-30"/>
+        <w:contextualSpacing/>
+        <w:jc w:val="both"/>
+        <w:rPr>
+          <w:rFonts w:ascii="Times New Roman" w:eastAsia="Times New Roman" w:hAnsi="Times New Roman" w:cs="Times New Roman"/>
+        </w:rPr>
+      </w:pPr>
+      <w:r>
+        <w:rPr>
+          <w:rFonts w:ascii="Times New Roman" w:eastAsia="Times New Roman" w:hAnsi="Times New Roman" w:cs="Times New Roman"/>
+        </w:rPr>
+        <w:t>- Contributed on WPEverest Projects</w:t>
+      </w:r>
+    </w:p>
+    <w:p>
+      <w:pPr>
+        <w:pStyle w:val="normal0"/>
+        <w:pBdr>
+          <w:top w:val="nil"/>
+          <w:left w:val="nil"/>
+          <w:bottom w:val="nil"/>
+          <w:right w:val="nil"/>
+          <w:between w:val="nil"/>
+        </w:pBdr>
+        <w:ind w:right="-30"/>
+        <w:contextualSpacing/>
+        <w:jc w:val="both"/>
+        <w:rPr>
+          <w:rFonts w:ascii="Times New Roman" w:eastAsia="Times New Roman" w:hAnsi="Times New Roman" w:cs="Times New Roman"/>
+        </w:rPr>
+      </w:pPr>
+      <w:r>
+        <w:rPr>
+          <w:rFonts w:ascii="Times New Roman" w:eastAsia="Times New Roman" w:hAnsi="Times New Roman" w:cs="Times New Roman"/>
+        </w:rPr>
+        <w:t>- Plugins: Everest Forms, User Registration</w:t>
+      </w:r>
+    </w:p>
+    <w:p>
+      <w:pPr>
+        <w:pStyle w:val="normal0"/>
+        <w:pBdr>
+          <w:top w:val="nil"/>
+          <w:left w:val="nil"/>
+          <w:bottom w:val="nil"/>
+          <w:right w:val="nil"/>
+          <w:between w:val="nil"/>
+        </w:pBdr>
+        <w:ind w:right="-30"/>
+        <w:contextualSpacing/>
+        <w:jc w:val="both"/>
+        <w:rPr>
+          <w:rFonts w:ascii="Times New Roman" w:eastAsia="Times New Roman" w:hAnsi="Times New Roman" w:cs="Times New Roman"/>
           <w:i/>
           <w:iCs/>
           <w:u w:val="single"/>
@@ -1799,35 +2062,7 @@
         <w:rPr>
           <w:rFonts w:ascii="Times New Roman" w:eastAsia="Times New Roman" w:hAnsi="Times New Roman" w:cs="Times New Roman"/>
         </w:rPr>
-        <w:t xml:space="preserve">- </w:t>
-      </w:r>
-      <w:r>
-        <w:rPr>
-          <w:rFonts w:ascii="Times New Roman" w:eastAsia="Times New Roman" w:hAnsi="Times New Roman" w:cs="Times New Roman"/>
-        </w:rPr>
-        <w:t>Developer blogs</w:t>
-      </w:r>
-      <w:r>
-        <w:rPr>
-          <w:rFonts w:ascii="Times New Roman" w:eastAsia="Times New Roman" w:hAnsi="Times New Roman" w:cs="Times New Roman"/>
-        </w:rPr>
-        <w:t xml:space="preserve">: </w:t>
-      </w:r>
-      <w:r>
-        <w:rPr>
-          <w:rFonts w:ascii="Times New Roman" w:eastAsia="Times New Roman" w:hAnsi="Times New Roman" w:cs="Times New Roman"/>
-          <w:color w:val="0000FF"/>
-          <w:u w:val="single"/>
-        </w:rPr>
-        <w:t>https://</w:t>
-      </w:r>
-      <w:r>
-        <w:rPr>
-          <w:rFonts w:ascii="Times New Roman" w:eastAsia="Times New Roman" w:hAnsi="Times New Roman" w:cs="Times New Roman"/>
-          <w:color w:val="0000FF"/>
-          <w:u w:val="single"/>
-        </w:rPr>
-        <w:t>gurkhatech.com/blogs</w:t>
+        <w:t>- Bugfixing, Adapting to Codebase, Features</w:t>
       </w:r>
     </w:p>
     <w:p>
@@ -1851,33 +2086,7 @@
         <w:rPr>
           <w:rFonts w:ascii="Times New Roman" w:eastAsia="Times New Roman" w:hAnsi="Times New Roman" w:cs="Times New Roman"/>
         </w:rPr>
-        <w:t xml:space="preserve">- Laravel Full stack </w:t>
-      </w:r>
-      <w:r>
-        <w:rPr>
-          <w:rFonts w:ascii="Times New Roman" w:eastAsia="Times New Roman" w:hAnsi="Times New Roman" w:cs="Times New Roman"/>
-        </w:rPr>
-        <w:t>(</w:t>
-      </w:r>
-      <w:r>
-        <w:rPr>
-          <w:rFonts w:ascii="Times New Roman" w:eastAsia="Times New Roman" w:hAnsi="Times New Roman" w:cs="Times New Roman"/>
-        </w:rPr>
-        <w:t xml:space="preserve">notably </w:t>
-      </w:r>
-      <w:r>
-        <w:rPr>
-          <w:rFonts w:ascii="Times New Roman" w:eastAsia="Times New Roman" w:hAnsi="Times New Roman" w:cs="Times New Roman"/>
-          <w:color w:val="0000FF"/>
-          <w:u w:val="single"/>
-        </w:rPr>
-        <w:t>nimbusnepal.com</w:t>
-      </w:r>
-      <w:r>
-        <w:rPr>
-          <w:rFonts w:ascii="Times New Roman" w:eastAsia="Times New Roman" w:hAnsi="Times New Roman" w:cs="Times New Roman"/>
-        </w:rPr>
-        <w:t>)</w:t>
+        <w:t>- GruntJS, jQuery, Core PHP, PHPCS</w:t>
       </w:r>
     </w:p>
     <w:p>
@@ -1901,13 +2110,7 @@
         <w:rPr>
           <w:rFonts w:ascii="Times New Roman" w:eastAsia="Times New Roman" w:hAnsi="Times New Roman" w:cs="Times New Roman"/>
         </w:rPr>
-        <w:t xml:space="preserve">- </w:t>
-      </w:r>
-      <w:r>
-        <w:rPr>
-          <w:rFonts w:ascii="Times New Roman" w:eastAsia="Times New Roman" w:hAnsi="Times New Roman" w:cs="Times New Roman"/>
-        </w:rPr>
-        <w:t xml:space="preserve">Script Automated Web-Scraping (Python) </w:t>
+        <w:t>- Open Source Ecosystem.</w:t>
       </w:r>
     </w:p>
     <w:p>
@@ -2284,25 +2487,25 @@
         <w:rPr>
           <w:rFonts w:ascii="Times New Roman" w:eastAsia="Times New Roman" w:hAnsi="Times New Roman" w:cs="Times New Roman"/>
         </w:rPr>
-        <w:t xml:space="preserve">Pursuing degree </w:t>
-      </w:r>
-      <w:r>
-        <w:rPr>
-          <w:rFonts w:ascii="Times New Roman" w:eastAsia="Times New Roman" w:hAnsi="Times New Roman" w:cs="Times New Roman"/>
-        </w:rPr>
-        <w:t xml:space="preserve">in </w:t>
-      </w:r>
-      <w:r>
-        <w:rPr>
-          <w:rFonts w:ascii="Times New Roman" w:eastAsia="Times New Roman" w:hAnsi="Times New Roman" w:cs="Times New Roman"/>
-        </w:rPr>
-        <w:t>Micro Degree in Vue</w:t>
-      </w:r>
-      <w:r>
-        <w:rPr>
-          <w:rFonts w:ascii="Times New Roman" w:eastAsia="Times New Roman" w:hAnsi="Times New Roman" w:cs="Times New Roman"/>
-        </w:rPr>
-        <w:t>JS</w:t>
+        <w:t xml:space="preserve">Pursuing </w:t>
+      </w:r>
+      <w:r>
+        <w:rPr>
+          <w:rFonts w:ascii="Times New Roman" w:eastAsia="Times New Roman" w:hAnsi="Times New Roman" w:cs="Times New Roman"/>
+        </w:rPr>
+        <w:t>Nano-D</w:t>
+      </w:r>
+      <w:r>
+        <w:rPr>
+          <w:rFonts w:ascii="Times New Roman" w:eastAsia="Times New Roman" w:hAnsi="Times New Roman" w:cs="Times New Roman"/>
+        </w:rPr>
+        <w:t xml:space="preserve">egree in </w:t>
+      </w:r>
+      <w:r>
+        <w:rPr>
+          <w:rFonts w:ascii="Times New Roman" w:eastAsia="Times New Roman" w:hAnsi="Times New Roman" w:cs="Times New Roman"/>
+        </w:rPr>
+        <w:t>Machine Learning</w:t>
       </w:r>
     </w:p>
     <w:sectPr>
